--- a/trunk/Кудрявцев Иван Владиславович/Речь.docx
+++ b/trunk/Кудрявцев Иван Владиславович/Речь.docx
@@ -34,19 +34,7 @@
         <w:rPr>
           <w:b/>
         </w:rPr>
-        <w:t>Разработка автоматизированной системы хранения пр</w:t>
-      </w:r>
-      <w:r>
-        <w:rPr>
-          <w:b/>
-        </w:rPr>
-        <w:t xml:space="preserve">ограммного кода и документации </w:t>
-      </w:r>
-      <w:r>
-        <w:rPr>
-          <w:b/>
-        </w:rPr>
-        <w:t>для станков с ЧПУ</w:t>
+        <w:t>Разработка автоматизированной системы хранения программного кода и документации для станков с ЧПУ</w:t>
       </w:r>
       <w:r>
         <w:rPr>
@@ -159,10 +147,10 @@
         <w:t xml:space="preserve"> </w:t>
       </w:r>
       <w:r>
-        <w:t>револьверную головку</w:t>
-      </w:r>
-      <w:r>
-        <w:t>, которая, по сути, является держателем инструментов</w:t>
+        <w:t xml:space="preserve">инструменты, которые крепятся </w:t>
+      </w:r>
+      <w:r>
+        <w:t>револьверную головку, которая, по сути, является держателем инструментов</w:t>
       </w:r>
       <w:r>
         <w:t xml:space="preserve">, </w:t>
@@ -212,104 +200,99 @@
       </w:r>
     </w:p>
     <w:p>
-      <w:pPr>
+      <w:r>
+        <w:rPr>
+          <w:b/>
+        </w:rPr>
+        <w:t>Слайд 4.</w:t>
+      </w:r>
+      <w:r>
+        <w:rPr>
+          <w:b/>
+        </w:rPr>
+        <w:t xml:space="preserve"> </w:t>
+      </w:r>
+      <w:r>
+        <w:t xml:space="preserve">Управляющая часть – это просто компьютер с ОС </w:t>
+      </w:r>
+      <w:r>
         <w:rPr>
           <w:lang w:val="en-US"/>
         </w:rPr>
-      </w:pPr>
-      <w:r>
-        <w:rPr>
-          <w:b/>
-        </w:rPr>
-        <w:t>Слайд 4.</w:t>
-      </w:r>
-      <w:r>
-        <w:rPr>
-          <w:b/>
-        </w:rPr>
-        <w:t xml:space="preserve"> </w:t>
-      </w:r>
-      <w:r>
-        <w:t xml:space="preserve">Управляющая часть – это просто компьютер с ОС </w:t>
+        <w:t>Windows</w:t>
+      </w:r>
+      <w:r>
+        <w:t xml:space="preserve"> </w:t>
       </w:r>
       <w:r>
         <w:rPr>
           <w:lang w:val="en-US"/>
         </w:rPr>
-        <w:t>Windows</w:t>
-      </w:r>
-      <w:r>
-        <w:t xml:space="preserve"> </w:t>
-      </w:r>
+        <w:t>XP</w:t>
+      </w:r>
+      <w:r>
+        <w:t xml:space="preserve">, </w:t>
+      </w:r>
+      <w:proofErr w:type="gramStart"/>
+      <w:r>
+        <w:t>в</w:t>
+      </w:r>
+      <w:proofErr w:type="gramEnd"/>
+      <w:r>
+        <w:t xml:space="preserve"> которую интегрирована среда </w:t>
+      </w:r>
+      <w:proofErr w:type="spellStart"/>
       <w:r>
         <w:rPr>
           <w:lang w:val="en-US"/>
         </w:rPr>
-        <w:t>XP</w:t>
-      </w:r>
-      <w:r>
-        <w:t xml:space="preserve">, </w:t>
-      </w:r>
-      <w:proofErr w:type="gramStart"/>
-      <w:r>
-        <w:t>в</w:t>
-      </w:r>
-      <w:proofErr w:type="gramEnd"/>
-      <w:r>
-        <w:t xml:space="preserve"> которую интегрирована среда </w:t>
+        <w:t>Simens</w:t>
+      </w:r>
+      <w:proofErr w:type="spellEnd"/>
+      <w:r>
+        <w:t xml:space="preserve"> </w:t>
       </w:r>
       <w:proofErr w:type="spellStart"/>
       <w:r>
         <w:rPr>
           <w:lang w:val="en-US"/>
         </w:rPr>
-        <w:t>Simens</w:t>
+        <w:t>Sinumerik</w:t>
       </w:r>
       <w:proofErr w:type="spellEnd"/>
       <w:r>
-        <w:t xml:space="preserve"> </w:t>
+        <w:t xml:space="preserve"> 840</w:t>
+      </w:r>
+      <w:r>
+        <w:rPr>
+          <w:lang w:val="en-US"/>
+        </w:rPr>
+        <w:t>D</w:t>
+      </w:r>
+      <w:r>
+        <w:t xml:space="preserve">. </w:t>
       </w:r>
       <w:proofErr w:type="spellStart"/>
       <w:r>
-        <w:rPr>
-          <w:lang w:val="en-US"/>
-        </w:rPr>
+        <w:t>Siemens</w:t>
+      </w:r>
+      <w:proofErr w:type="spellEnd"/>
+      <w:r>
+        <w:t xml:space="preserve"> </w:t>
+      </w:r>
+      <w:proofErr w:type="spellStart"/>
+      <w:r>
         <w:t>Sinumerik</w:t>
       </w:r>
       <w:proofErr w:type="spellEnd"/>
       <w:r>
-        <w:t xml:space="preserve"> 840</w:t>
-      </w:r>
-      <w:r>
-        <w:rPr>
-          <w:lang w:val="en-US"/>
-        </w:rPr>
-        <w:t>D</w:t>
+        <w:t xml:space="preserve"> – полностью цифровая система для пр</w:t>
+      </w:r>
+      <w:r>
+        <w:t>актически всех типов применений</w:t>
       </w:r>
       <w:r>
         <w:t xml:space="preserve">. </w:t>
-      </w:r>
-      <w:proofErr w:type="spellStart"/>
-      <w:r>
-        <w:t>Siemens</w:t>
-      </w:r>
-      <w:proofErr w:type="spellEnd"/>
-      <w:r>
-        <w:t xml:space="preserve"> </w:t>
-      </w:r>
-      <w:proofErr w:type="spellStart"/>
-      <w:r>
-        <w:t>Sinumerik</w:t>
-      </w:r>
-      <w:proofErr w:type="spellEnd"/>
-      <w:r>
-        <w:t xml:space="preserve"> – полностью цифровая система для практически всех типов применений. Это системная платформа</w:t>
-      </w:r>
-      <w:r>
-        <w:t xml:space="preserve">, </w:t>
-      </w:r>
-      <w:r>
-        <w:t xml:space="preserve">которая подходит для сложных задач обработки. </w:t>
       </w:r>
       <w:proofErr w:type="gramStart"/>
       <w:r>
@@ -327,7 +310,16 @@
     </w:p>
     <w:p>
       <w:r>
-        <w:t xml:space="preserve">В управляющей части есть сетевая розетка, которая даёт возможность объединения станков между собой в компьютерную сеть. </w:t>
+        <w:t>В управляющей части есть сетевое гнездо</w:t>
+      </w:r>
+      <w:r>
+        <w:t xml:space="preserve">, которая даёт возможность </w:t>
+      </w:r>
+      <w:r>
+        <w:t>образовывать из</w:t>
+      </w:r>
+      <w:r>
+        <w:t xml:space="preserve"> станков компьютерную сеть. </w:t>
       </w:r>
     </w:p>
     <w:p>
@@ -410,7 +402,19 @@
         <w:t xml:space="preserve"> </w:t>
       </w:r>
       <w:r>
-        <w:t>В процессе работы над дипломным проектом были сформулированы и, впоследствии, решены следующие основные задачи</w:t>
+        <w:t xml:space="preserve">В </w:t>
+      </w:r>
+      <w:r>
+        <w:t xml:space="preserve">ходе </w:t>
+      </w:r>
+      <w:r>
+        <w:t>дипломн</w:t>
+      </w:r>
+      <w:r>
+        <w:t xml:space="preserve">ого проектирования </w:t>
+      </w:r>
+      <w:r>
+        <w:t>были сформулированы и, впоследствии, решены следующие основные задачи</w:t>
       </w:r>
       <w:r>
         <w:t xml:space="preserve"> (</w:t>
@@ -476,13 +480,8 @@
       <w:r>
         <w:t xml:space="preserve"> легким и быстрым</w:t>
       </w:r>
-      <w:proofErr w:type="gramStart"/>
-      <w:r>
-        <w:t>.</w:t>
-      </w:r>
-      <w:proofErr w:type="gramEnd"/>
-      <w:r>
-        <w:t xml:space="preserve"> Доступ осуществляется</w:t>
+      <w:r>
+        <w:t>. Доступ осуществляется</w:t>
       </w:r>
       <w:r>
         <w:t xml:space="preserve"> </w:t>
@@ -491,18 +490,31 @@
         <w:t xml:space="preserve">из </w:t>
       </w:r>
       <w:r>
-        <w:t>любого места, где есть подключение к интернету (например с самого станка)</w:t>
-      </w:r>
-      <w:proofErr w:type="gramStart"/>
-      <w:r>
-        <w:t>.</w:t>
-      </w:r>
-      <w:proofErr w:type="gramEnd"/>
-      <w:r>
-        <w:t xml:space="preserve"> Э</w:t>
-      </w:r>
-      <w:r>
-        <w:t>ти свойства  приводят к сокращению затрат времени и сил, снижает</w:t>
+        <w:t>любого места, где есть подключение к интернету (</w:t>
+      </w:r>
+      <w:r>
+        <w:t>например,</w:t>
+      </w:r>
+      <w:r>
+        <w:t xml:space="preserve"> с самого станка)</w:t>
+      </w:r>
+      <w:r>
+        <w:t>. Э</w:t>
+      </w:r>
+      <w:r>
+        <w:t>ти свойства</w:t>
+      </w:r>
+      <w:r>
+        <w:t xml:space="preserve"> системы</w:t>
+      </w:r>
+      <w:r>
+        <w:t xml:space="preserve"> приводят к сокращ</w:t>
+      </w:r>
+      <w:r>
+        <w:t>ению затрат времени и сил, снижаю</w:t>
+      </w:r>
+      <w:r>
+        <w:t>т</w:t>
       </w:r>
       <w:r>
         <w:t xml:space="preserve"> вероятность возникновения ошибок</w:t>
@@ -551,48 +563,100 @@
         <w:t xml:space="preserve"> </w:t>
       </w:r>
       <w:r>
-        <w:t>Клиент</w:t>
-      </w:r>
-      <w:r>
-        <w:t>–</w:t>
-      </w:r>
-      <w:r>
-        <w:t>серверная</w:t>
-      </w:r>
-      <w:r>
-        <w:t xml:space="preserve"> архитектура  автоматизированной системы хранения документации и программного кода для станков с ЧПУ</w:t>
-      </w:r>
-      <w:r>
-        <w:t>:</w:t>
-      </w:r>
-      <w:r>
-        <w:t xml:space="preserve"> на клиентской части располагается </w:t>
-      </w:r>
-      <w:proofErr w:type="gramStart"/>
-      <w:r>
-        <w:t>пользовательский</w:t>
-      </w:r>
-      <w:proofErr w:type="gramEnd"/>
-      <w:r>
-        <w:t xml:space="preserve"> </w:t>
-      </w:r>
-      <w:proofErr w:type="spellStart"/>
-      <w:r>
-        <w:t>интефейс</w:t>
-      </w:r>
-      <w:proofErr w:type="spellEnd"/>
-      <w:r>
-        <w:t>………………..На серверной части ………………</w:t>
-      </w:r>
-      <w:r>
-        <w:rPr>
-          <w:b/>
-        </w:rPr>
-        <w:t xml:space="preserve">….. </w:t>
+        <w:t>Для реализации системы была выбрана клиент-серверная архитектура.</w:t>
+      </w:r>
+      <w:r>
+        <w:rPr>
+          <w:b/>
+        </w:rPr>
+        <w:t xml:space="preserve">  </w:t>
       </w:r>
     </w:p>
     <w:p>
       <w:pPr>
+        <w:rPr>
+          <w:color w:val="000000"/>
+          <w:szCs w:val="28"/>
+        </w:rPr>
+      </w:pPr>
+      <w:r>
+        <w:rPr>
+          <w:b/>
+          <w:color w:val="000000"/>
+          <w:szCs w:val="28"/>
+        </w:rPr>
+        <w:lastRenderedPageBreak/>
+        <w:t>Серверная</w:t>
+      </w:r>
+      <w:r>
+        <w:rPr>
+          <w:color w:val="000000"/>
+          <w:szCs w:val="28"/>
+        </w:rPr>
+        <w:t xml:space="preserve"> часть</w:t>
+      </w:r>
+      <w:r>
+        <w:rPr>
+          <w:color w:val="000000"/>
+          <w:szCs w:val="28"/>
+        </w:rPr>
+        <w:t xml:space="preserve"> исполняется на сервере, выполняет хранение данных, все операции с данными, проверку прав и т.д.</w:t>
+      </w:r>
+    </w:p>
+    <w:p>
+      <w:pPr>
+        <w:rPr>
+          <w:b/>
+        </w:rPr>
+      </w:pPr>
+      <w:r>
+        <w:rPr>
+          <w:b/>
+          <w:color w:val="000000"/>
+          <w:szCs w:val="28"/>
+        </w:rPr>
+        <w:t>Клиентская</w:t>
+      </w:r>
+      <w:r>
+        <w:rPr>
+          <w:color w:val="000000"/>
+          <w:szCs w:val="28"/>
+        </w:rPr>
+        <w:t xml:space="preserve"> часть – это </w:t>
+      </w:r>
+      <w:r>
+        <w:rPr>
+          <w:b/>
+          <w:color w:val="000000"/>
+          <w:szCs w:val="28"/>
+        </w:rPr>
+        <w:t>пользовательский интерфейс</w:t>
+      </w:r>
+      <w:r>
+        <w:rPr>
+          <w:color w:val="000000"/>
+          <w:szCs w:val="28"/>
+        </w:rPr>
+        <w:t xml:space="preserve"> и она выполняется в </w:t>
+      </w:r>
+      <w:r>
+        <w:rPr>
+          <w:b/>
+          <w:color w:val="000000"/>
+          <w:szCs w:val="28"/>
+        </w:rPr>
+        <w:t>браузере</w:t>
+      </w:r>
+      <w:r>
+        <w:rPr>
+          <w:color w:val="000000"/>
+          <w:szCs w:val="28"/>
+        </w:rPr>
+        <w:t xml:space="preserve"> на компьютере каждого пользователя. С точки зрения пользователя это обычный сайт.</w:t>
+      </w:r>
+    </w:p>
+    <w:p>
+      <w:pPr>
         <w:jc w:val="both"/>
         <w:rPr>
           <w:color w:val="000000"/>
@@ -603,7 +667,6 @@
         <w:rPr>
           <w:b/>
         </w:rPr>
-        <w:lastRenderedPageBreak/>
         <w:t>Слайд 9.</w:t>
       </w:r>
       <w:r>
@@ -876,14 +939,758 @@
     </w:p>
     <w:p>
       <w:pPr>
-        <w:ind w:left="720"/>
-        <w:rPr>
-          <w:color w:val="000000"/>
-          <w:szCs w:val="28"/>
-        </w:rPr>
-      </w:pPr>
+        <w:rPr>
+          <w:color w:val="000000"/>
+          <w:szCs w:val="28"/>
+        </w:rPr>
+      </w:pPr>
+      <w:r>
+        <w:rPr>
+          <w:b/>
+          <w:color w:val="000000"/>
+          <w:szCs w:val="28"/>
+        </w:rPr>
+        <w:t>Слайд 10</w:t>
+      </w:r>
+      <w:r>
+        <w:rPr>
+          <w:b/>
+          <w:color w:val="000000"/>
+          <w:szCs w:val="28"/>
+        </w:rPr>
+        <w:t>.</w:t>
+      </w:r>
+      <w:r>
+        <w:rPr>
+          <w:b/>
+          <w:color w:val="000000"/>
+          <w:szCs w:val="28"/>
+        </w:rPr>
+        <w:t xml:space="preserve"> </w:t>
+      </w:r>
+      <w:r>
+        <w:rPr>
+          <w:color w:val="000000"/>
+          <w:szCs w:val="28"/>
+        </w:rPr>
+        <w:t>Для разработки были использованы</w:t>
+      </w:r>
+      <w:r>
+        <w:rPr>
+          <w:color w:val="000000"/>
+          <w:szCs w:val="28"/>
+        </w:rPr>
+        <w:t>:</w:t>
+      </w:r>
+    </w:p>
+    <w:p>
+      <w:pPr>
+        <w:rPr>
+          <w:color w:val="000000"/>
+          <w:szCs w:val="28"/>
+        </w:rPr>
+      </w:pPr>
+      <w:proofErr w:type="spellStart"/>
+      <w:proofErr w:type="gramStart"/>
+      <w:r>
+        <w:rPr>
+          <w:color w:val="000000"/>
+          <w:szCs w:val="28"/>
+          <w:lang w:val="en-US"/>
+        </w:rPr>
+        <w:t>Denwer</w:t>
+      </w:r>
+      <w:proofErr w:type="spellEnd"/>
+      <w:r>
+        <w:rPr>
+          <w:color w:val="000000"/>
+          <w:szCs w:val="28"/>
+        </w:rPr>
+        <w:t xml:space="preserve"> – </w:t>
+      </w:r>
+      <w:r>
+        <w:rPr>
+          <w:color w:val="000000"/>
+          <w:szCs w:val="28"/>
+        </w:rPr>
+        <w:t xml:space="preserve">Джентельменский набор веб-разработчика, включающий в себя сервер </w:t>
+      </w:r>
+      <w:r>
+        <w:rPr>
+          <w:color w:val="000000"/>
+          <w:szCs w:val="28"/>
+          <w:lang w:val="en-US"/>
+        </w:rPr>
+        <w:t>Apache</w:t>
+      </w:r>
+      <w:r>
+        <w:rPr>
+          <w:color w:val="000000"/>
+          <w:szCs w:val="28"/>
+        </w:rPr>
+        <w:t xml:space="preserve">, </w:t>
+      </w:r>
+      <w:r>
+        <w:rPr>
+          <w:color w:val="000000"/>
+          <w:szCs w:val="28"/>
+        </w:rPr>
+        <w:t xml:space="preserve">язык программирования </w:t>
+      </w:r>
+      <w:r>
+        <w:rPr>
+          <w:color w:val="000000"/>
+          <w:szCs w:val="28"/>
+          <w:lang w:val="en-US"/>
+        </w:rPr>
+        <w:t>PHP</w:t>
+      </w:r>
+      <w:r>
+        <w:rPr>
+          <w:color w:val="000000"/>
+          <w:szCs w:val="28"/>
+        </w:rPr>
+        <w:t xml:space="preserve">, </w:t>
+      </w:r>
+      <w:r>
+        <w:rPr>
+          <w:color w:val="000000"/>
+          <w:szCs w:val="28"/>
+        </w:rPr>
+        <w:t xml:space="preserve">базу данных </w:t>
+      </w:r>
+      <w:r>
+        <w:rPr>
+          <w:color w:val="000000"/>
+          <w:szCs w:val="28"/>
+          <w:lang w:val="en-US"/>
+        </w:rPr>
+        <w:t>MySQL</w:t>
+      </w:r>
+      <w:r>
+        <w:rPr>
+          <w:color w:val="000000"/>
+          <w:szCs w:val="28"/>
+        </w:rPr>
+        <w:t>.</w:t>
+      </w:r>
+      <w:proofErr w:type="gramEnd"/>
+      <w:r>
+        <w:rPr>
+          <w:color w:val="000000"/>
+          <w:szCs w:val="28"/>
+        </w:rPr>
+        <w:t xml:space="preserve"> </w:t>
+      </w:r>
+      <w:r>
+        <w:rPr>
+          <w:color w:val="000000"/>
+          <w:szCs w:val="28"/>
+        </w:rPr>
+        <w:t xml:space="preserve"> </w:t>
+      </w:r>
+    </w:p>
+    <w:p>
+      <w:pPr>
+        <w:rPr>
+          <w:color w:val="000000"/>
+          <w:szCs w:val="28"/>
+        </w:rPr>
+      </w:pPr>
+      <w:proofErr w:type="spellStart"/>
+      <w:proofErr w:type="gramStart"/>
+      <w:r>
+        <w:rPr>
+          <w:color w:val="000000"/>
+          <w:szCs w:val="28"/>
+          <w:lang w:val="en-US"/>
+        </w:rPr>
+        <w:t>PHPStorm</w:t>
+      </w:r>
+      <w:proofErr w:type="spellEnd"/>
+      <w:r>
+        <w:rPr>
+          <w:color w:val="000000"/>
+          <w:szCs w:val="28"/>
+        </w:rPr>
+        <w:t xml:space="preserve"> – </w:t>
+      </w:r>
+      <w:r>
+        <w:rPr>
+          <w:color w:val="000000"/>
+          <w:szCs w:val="28"/>
+        </w:rPr>
+        <w:t>удобная</w:t>
+      </w:r>
+      <w:r>
+        <w:rPr>
+          <w:color w:val="000000"/>
+          <w:szCs w:val="28"/>
+        </w:rPr>
+        <w:t xml:space="preserve"> </w:t>
+      </w:r>
+      <w:r>
+        <w:rPr>
+          <w:color w:val="000000"/>
+          <w:szCs w:val="28"/>
+        </w:rPr>
+        <w:t>среда</w:t>
+      </w:r>
+      <w:r>
+        <w:rPr>
+          <w:color w:val="000000"/>
+          <w:szCs w:val="28"/>
+        </w:rPr>
+        <w:t xml:space="preserve"> </w:t>
+      </w:r>
+      <w:r>
+        <w:rPr>
+          <w:color w:val="000000"/>
+          <w:szCs w:val="28"/>
+        </w:rPr>
+        <w:t>разработки</w:t>
+      </w:r>
+      <w:r>
+        <w:rPr>
+          <w:color w:val="000000"/>
+          <w:szCs w:val="28"/>
+        </w:rPr>
+        <w:t xml:space="preserve"> </w:t>
+      </w:r>
+      <w:r>
+        <w:rPr>
+          <w:color w:val="000000"/>
+          <w:szCs w:val="28"/>
+        </w:rPr>
+        <w:t>для</w:t>
+      </w:r>
+      <w:r>
+        <w:rPr>
+          <w:color w:val="000000"/>
+          <w:szCs w:val="28"/>
+        </w:rPr>
+        <w:t xml:space="preserve"> </w:t>
+      </w:r>
+      <w:r>
+        <w:rPr>
+          <w:color w:val="000000"/>
+          <w:szCs w:val="28"/>
+          <w:lang w:val="en-US"/>
+        </w:rPr>
+        <w:t>PHP</w:t>
+      </w:r>
+      <w:r>
+        <w:rPr>
+          <w:color w:val="000000"/>
+          <w:szCs w:val="28"/>
+        </w:rPr>
+        <w:t>/</w:t>
+      </w:r>
+      <w:r>
+        <w:rPr>
+          <w:color w:val="000000"/>
+          <w:szCs w:val="28"/>
+          <w:lang w:val="en-US"/>
+        </w:rPr>
+        <w:t>HTML</w:t>
+      </w:r>
+      <w:r>
+        <w:rPr>
+          <w:color w:val="000000"/>
+          <w:szCs w:val="28"/>
+        </w:rPr>
+        <w:t>/</w:t>
+      </w:r>
+      <w:r>
+        <w:rPr>
+          <w:color w:val="000000"/>
+          <w:szCs w:val="28"/>
+          <w:lang w:val="en-US"/>
+        </w:rPr>
+        <w:t>CSS</w:t>
+      </w:r>
+      <w:r>
+        <w:rPr>
+          <w:color w:val="000000"/>
+          <w:szCs w:val="28"/>
+        </w:rPr>
+        <w:t>/</w:t>
+      </w:r>
+      <w:r>
+        <w:rPr>
+          <w:color w:val="000000"/>
+          <w:szCs w:val="28"/>
+          <w:lang w:val="en-US"/>
+        </w:rPr>
+        <w:t>JavaScript</w:t>
+      </w:r>
+      <w:r>
+        <w:rPr>
+          <w:color w:val="000000"/>
+          <w:szCs w:val="28"/>
+        </w:rPr>
+        <w:t>.</w:t>
+      </w:r>
+      <w:proofErr w:type="gramEnd"/>
+      <w:r>
+        <w:rPr>
+          <w:color w:val="000000"/>
+          <w:szCs w:val="28"/>
+        </w:rPr>
+        <w:t xml:space="preserve"> </w:t>
+      </w:r>
+      <w:proofErr w:type="gramStart"/>
+      <w:r>
+        <w:rPr>
+          <w:color w:val="000000"/>
+          <w:szCs w:val="28"/>
+          <w:lang w:val="en-US"/>
+        </w:rPr>
+        <w:t>C</w:t>
+      </w:r>
+      <w:r>
+        <w:rPr>
+          <w:color w:val="000000"/>
+          <w:szCs w:val="28"/>
+        </w:rPr>
+        <w:t xml:space="preserve"> </w:t>
+      </w:r>
+      <w:r>
+        <w:rPr>
+          <w:color w:val="000000"/>
+          <w:szCs w:val="28"/>
+          <w:lang w:val="en-US"/>
+        </w:rPr>
+        <w:t>CSS</w:t>
+      </w:r>
+      <w:r>
+        <w:rPr>
+          <w:color w:val="000000"/>
+          <w:szCs w:val="28"/>
+        </w:rPr>
+        <w:t xml:space="preserve"> </w:t>
+      </w:r>
+      <w:r>
+        <w:rPr>
+          <w:color w:val="000000"/>
+          <w:szCs w:val="28"/>
+        </w:rPr>
+        <w:t xml:space="preserve">практически не работал, используется стандартное оформление для </w:t>
+      </w:r>
+      <w:proofErr w:type="spellStart"/>
+      <w:r>
+        <w:rPr>
+          <w:color w:val="000000"/>
+          <w:szCs w:val="28"/>
+          <w:lang w:val="en-US"/>
+        </w:rPr>
+        <w:t>Yii</w:t>
+      </w:r>
+      <w:proofErr w:type="spellEnd"/>
+      <w:r>
+        <w:rPr>
+          <w:color w:val="000000"/>
+          <w:szCs w:val="28"/>
+        </w:rPr>
+        <w:t xml:space="preserve"> </w:t>
+      </w:r>
+      <w:r>
+        <w:rPr>
+          <w:color w:val="000000"/>
+          <w:szCs w:val="28"/>
+          <w:lang w:val="en-US"/>
+        </w:rPr>
+        <w:t>Framework</w:t>
+      </w:r>
+      <w:r>
+        <w:rPr>
+          <w:color w:val="000000"/>
+          <w:szCs w:val="28"/>
+        </w:rPr>
+        <w:t>.</w:t>
+      </w:r>
+      <w:proofErr w:type="gramEnd"/>
+    </w:p>
+    <w:p>
+      <w:pPr>
+        <w:rPr>
+          <w:color w:val="000000"/>
+          <w:szCs w:val="28"/>
+        </w:rPr>
+      </w:pPr>
+      <w:proofErr w:type="spellStart"/>
+      <w:proofErr w:type="gramStart"/>
+      <w:r>
+        <w:rPr>
+          <w:color w:val="000000"/>
+          <w:szCs w:val="28"/>
+          <w:lang w:val="en-US"/>
+        </w:rPr>
+        <w:lastRenderedPageBreak/>
+        <w:t>DBForge</w:t>
+      </w:r>
+      <w:proofErr w:type="spellEnd"/>
+      <w:r>
+        <w:rPr>
+          <w:color w:val="000000"/>
+          <w:szCs w:val="28"/>
+        </w:rPr>
+        <w:t xml:space="preserve"> </w:t>
+      </w:r>
+      <w:r>
+        <w:rPr>
+          <w:color w:val="000000"/>
+          <w:szCs w:val="28"/>
+          <w:lang w:val="en-US"/>
+        </w:rPr>
+        <w:t>Studio</w:t>
+      </w:r>
+      <w:r>
+        <w:rPr>
+          <w:color w:val="000000"/>
+          <w:szCs w:val="28"/>
+        </w:rPr>
+        <w:t xml:space="preserve"> </w:t>
+      </w:r>
+      <w:r>
+        <w:rPr>
+          <w:color w:val="000000"/>
+          <w:szCs w:val="28"/>
+          <w:lang w:val="en-US"/>
+        </w:rPr>
+        <w:t>for</w:t>
+      </w:r>
+      <w:r>
+        <w:rPr>
+          <w:color w:val="000000"/>
+          <w:szCs w:val="28"/>
+        </w:rPr>
+        <w:t xml:space="preserve"> </w:t>
+      </w:r>
+      <w:r>
+        <w:rPr>
+          <w:color w:val="000000"/>
+          <w:szCs w:val="28"/>
+          <w:lang w:val="en-US"/>
+        </w:rPr>
+        <w:t>MySQL</w:t>
+      </w:r>
+      <w:r>
+        <w:rPr>
+          <w:color w:val="000000"/>
+          <w:szCs w:val="28"/>
+        </w:rPr>
+        <w:t xml:space="preserve"> – </w:t>
+      </w:r>
+      <w:r>
+        <w:rPr>
+          <w:color w:val="000000"/>
+          <w:szCs w:val="28"/>
+        </w:rPr>
+        <w:t>для разработки структуры базы данных.</w:t>
+      </w:r>
+      <w:proofErr w:type="gramEnd"/>
+      <w:r>
+        <w:rPr>
+          <w:color w:val="000000"/>
+          <w:szCs w:val="28"/>
+        </w:rPr>
+        <w:t xml:space="preserve"> Этот инструмент позволяет визуально редактировать </w:t>
+      </w:r>
+      <w:r>
+        <w:rPr>
+          <w:color w:val="000000"/>
+          <w:szCs w:val="28"/>
+          <w:lang w:val="en-US"/>
+        </w:rPr>
+        <w:t>ER</w:t>
+      </w:r>
+      <w:r>
+        <w:rPr>
+          <w:color w:val="000000"/>
+          <w:szCs w:val="28"/>
+        </w:rPr>
+        <w:t>-</w:t>
+      </w:r>
+      <w:r>
+        <w:rPr>
+          <w:color w:val="000000"/>
+          <w:szCs w:val="28"/>
+        </w:rPr>
+        <w:t xml:space="preserve">диаграммы и сразу получать готовую </w:t>
+      </w:r>
+      <w:r>
+        <w:rPr>
+          <w:color w:val="000000"/>
+          <w:szCs w:val="28"/>
+          <w:lang w:val="en-US"/>
+        </w:rPr>
+        <w:t xml:space="preserve">MySQL </w:t>
+      </w:r>
+      <w:r>
+        <w:rPr>
+          <w:color w:val="000000"/>
+          <w:szCs w:val="28"/>
+        </w:rPr>
+        <w:t>базу данных.</w:t>
+      </w:r>
+    </w:p>
+    <w:p>
+      <w:pPr>
+        <w:rPr>
+          <w:color w:val="000000"/>
+          <w:szCs w:val="28"/>
+        </w:rPr>
+      </w:pPr>
+      <w:r>
+        <w:rPr>
+          <w:b/>
+          <w:color w:val="000000"/>
+          <w:szCs w:val="28"/>
+        </w:rPr>
+        <w:t>Слайд</w:t>
+      </w:r>
+      <w:r>
+        <w:rPr>
+          <w:b/>
+          <w:color w:val="000000"/>
+          <w:szCs w:val="28"/>
+          <w:lang w:val="en-US"/>
+        </w:rPr>
+        <w:t xml:space="preserve"> 11</w:t>
+      </w:r>
+      <w:r>
+        <w:rPr>
+          <w:b/>
+          <w:color w:val="000000"/>
+          <w:szCs w:val="28"/>
+          <w:lang w:val="en-US"/>
+        </w:rPr>
+        <w:t xml:space="preserve">. </w:t>
+      </w:r>
+      <w:r>
+        <w:rPr>
+          <w:color w:val="000000"/>
+          <w:szCs w:val="28"/>
+        </w:rPr>
+        <w:t xml:space="preserve">База данных хранит все необходимые сведения. В ней хранятся сведения о пользователях системы (в таблице </w:t>
+      </w:r>
+      <w:r>
+        <w:rPr>
+          <w:color w:val="000000"/>
+          <w:szCs w:val="28"/>
+          <w:lang w:val="en-US"/>
+        </w:rPr>
+        <w:t>user</w:t>
+      </w:r>
+      <w:r>
+        <w:rPr>
+          <w:color w:val="000000"/>
+          <w:szCs w:val="28"/>
+        </w:rPr>
+        <w:t xml:space="preserve"> *</w:t>
+      </w:r>
+      <w:r>
+        <w:rPr>
+          <w:color w:val="000000"/>
+          <w:szCs w:val="28"/>
+        </w:rPr>
+        <w:t>показать на слайде</w:t>
+      </w:r>
+      <w:r>
+        <w:rPr>
+          <w:color w:val="000000"/>
+          <w:szCs w:val="28"/>
+        </w:rPr>
+        <w:t xml:space="preserve">*), </w:t>
+      </w:r>
+      <w:r>
+        <w:rPr>
+          <w:color w:val="000000"/>
+          <w:szCs w:val="28"/>
+        </w:rPr>
+        <w:t xml:space="preserve">хранятся тексты программы в таблице </w:t>
+      </w:r>
+      <w:proofErr w:type="spellStart"/>
+      <w:r>
+        <w:rPr>
+          <w:color w:val="000000"/>
+          <w:szCs w:val="28"/>
+          <w:lang w:val="en-US"/>
+        </w:rPr>
+        <w:t>programma</w:t>
+      </w:r>
+      <w:proofErr w:type="spellEnd"/>
+      <w:r>
+        <w:rPr>
+          <w:color w:val="000000"/>
+          <w:szCs w:val="28"/>
+        </w:rPr>
+        <w:t xml:space="preserve">, </w:t>
+      </w:r>
+      <w:r>
+        <w:rPr>
+          <w:color w:val="000000"/>
+          <w:szCs w:val="28"/>
+        </w:rPr>
+        <w:t xml:space="preserve">версии этих текстов (если программа имеет несколько версий) в таблице </w:t>
+      </w:r>
+      <w:r>
+        <w:rPr>
+          <w:color w:val="000000"/>
+          <w:szCs w:val="28"/>
+          <w:lang w:val="en-US"/>
+        </w:rPr>
+        <w:t>text</w:t>
+      </w:r>
+      <w:r>
+        <w:rPr>
+          <w:color w:val="000000"/>
+          <w:szCs w:val="28"/>
+        </w:rPr>
+        <w:t>_</w:t>
+      </w:r>
+      <w:proofErr w:type="spellStart"/>
+      <w:r>
+        <w:rPr>
+          <w:color w:val="000000"/>
+          <w:szCs w:val="28"/>
+          <w:lang w:val="en-US"/>
+        </w:rPr>
+        <w:t>programmy</w:t>
+      </w:r>
+      <w:proofErr w:type="spellEnd"/>
+      <w:r>
+        <w:rPr>
+          <w:color w:val="000000"/>
+          <w:szCs w:val="28"/>
+        </w:rPr>
+        <w:t xml:space="preserve">, </w:t>
+      </w:r>
+      <w:r>
+        <w:rPr>
+          <w:color w:val="000000"/>
+          <w:szCs w:val="28"/>
+        </w:rPr>
+        <w:t xml:space="preserve">технологические процессы в таблице </w:t>
+      </w:r>
+      <w:proofErr w:type="spellStart"/>
+      <w:r>
+        <w:rPr>
+          <w:color w:val="000000"/>
+          <w:szCs w:val="28"/>
+          <w:lang w:val="en-US"/>
+        </w:rPr>
+        <w:t>chertezh</w:t>
+      </w:r>
+      <w:proofErr w:type="spellEnd"/>
+      <w:r>
+        <w:rPr>
+          <w:color w:val="000000"/>
+          <w:szCs w:val="28"/>
+        </w:rPr>
+        <w:t xml:space="preserve">, </w:t>
+      </w:r>
+      <w:r>
+        <w:rPr>
+          <w:color w:val="000000"/>
+          <w:szCs w:val="28"/>
+        </w:rPr>
+        <w:t xml:space="preserve">станки в таблице </w:t>
+      </w:r>
+      <w:proofErr w:type="spellStart"/>
+      <w:r>
+        <w:rPr>
+          <w:color w:val="000000"/>
+          <w:szCs w:val="28"/>
+          <w:lang w:val="en-US"/>
+        </w:rPr>
+        <w:t>stakon</w:t>
+      </w:r>
+      <w:proofErr w:type="spellEnd"/>
+      <w:r>
+        <w:rPr>
+          <w:color w:val="000000"/>
+          <w:szCs w:val="28"/>
+        </w:rPr>
+        <w:t xml:space="preserve"> </w:t>
+      </w:r>
+      <w:r>
+        <w:rPr>
+          <w:color w:val="000000"/>
+          <w:szCs w:val="28"/>
+        </w:rPr>
+        <w:t>и типы станков в таблице</w:t>
+      </w:r>
+      <w:r>
+        <w:rPr>
+          <w:color w:val="000000"/>
+          <w:szCs w:val="28"/>
+        </w:rPr>
+        <w:t>:</w:t>
+      </w:r>
+      <w:r>
+        <w:rPr>
+          <w:color w:val="000000"/>
+          <w:szCs w:val="28"/>
+        </w:rPr>
+        <w:t xml:space="preserve"> </w:t>
+      </w:r>
+      <w:r>
+        <w:rPr>
+          <w:color w:val="000000"/>
+          <w:szCs w:val="28"/>
+          <w:lang w:val="en-US"/>
+        </w:rPr>
+        <w:t>vid</w:t>
+      </w:r>
+      <w:r>
+        <w:rPr>
+          <w:color w:val="000000"/>
+          <w:szCs w:val="28"/>
+        </w:rPr>
+        <w:t>_</w:t>
+      </w:r>
+      <w:proofErr w:type="spellStart"/>
+      <w:r>
+        <w:rPr>
+          <w:color w:val="000000"/>
+          <w:szCs w:val="28"/>
+          <w:lang w:val="en-US"/>
+        </w:rPr>
+        <w:t>stanka</w:t>
+      </w:r>
+      <w:proofErr w:type="spellEnd"/>
+      <w:r>
+        <w:rPr>
+          <w:color w:val="000000"/>
+          <w:szCs w:val="28"/>
+        </w:rPr>
+        <w:t xml:space="preserve">. </w:t>
+      </w:r>
+      <w:r>
+        <w:rPr>
+          <w:color w:val="000000"/>
+          <w:szCs w:val="28"/>
+        </w:rPr>
+        <w:t xml:space="preserve">Подробное описание полей есть в </w:t>
+      </w:r>
       <w:bookmarkStart w:id="0" w:name="_GoBack"/>
       <w:bookmarkEnd w:id="0"/>
+      <w:r>
+        <w:rPr>
+          <w:color w:val="000000"/>
+          <w:szCs w:val="28"/>
+        </w:rPr>
+        <w:t>пояснител</w:t>
+      </w:r>
+      <w:r>
+        <w:rPr>
+          <w:color w:val="000000"/>
+          <w:szCs w:val="28"/>
+        </w:rPr>
+        <w:t>ьной записке.</w:t>
+      </w:r>
     </w:p>
     <w:p>
       <w:pPr>
@@ -892,6 +1699,227 @@
           <w:szCs w:val="28"/>
         </w:rPr>
       </w:pPr>
+      <w:r>
+        <w:rPr>
+          <w:b/>
+          <w:color w:val="000000"/>
+          <w:szCs w:val="28"/>
+        </w:rPr>
+        <w:t>Слайд 12.</w:t>
+      </w:r>
+      <w:r>
+        <w:rPr>
+          <w:b/>
+          <w:color w:val="000000"/>
+          <w:szCs w:val="28"/>
+        </w:rPr>
+        <w:t xml:space="preserve"> </w:t>
+      </w:r>
+      <w:r>
+        <w:rPr>
+          <w:color w:val="000000"/>
+          <w:szCs w:val="28"/>
+        </w:rPr>
+        <w:t>Всё понятно</w:t>
+      </w:r>
+      <w:proofErr w:type="gramStart"/>
+      <w:r>
+        <w:rPr>
+          <w:color w:val="000000"/>
+          <w:szCs w:val="28"/>
+        </w:rPr>
+        <w:t>.</w:t>
+      </w:r>
+      <w:proofErr w:type="gramEnd"/>
+      <w:r>
+        <w:rPr>
+          <w:color w:val="000000"/>
+          <w:szCs w:val="28"/>
+        </w:rPr>
+        <w:t xml:space="preserve"> *</w:t>
+      </w:r>
+      <w:proofErr w:type="gramStart"/>
+      <w:r>
+        <w:rPr>
+          <w:color w:val="000000"/>
+          <w:szCs w:val="28"/>
+        </w:rPr>
+        <w:t>р</w:t>
+      </w:r>
+      <w:proofErr w:type="gramEnd"/>
+      <w:r>
+        <w:rPr>
+          <w:color w:val="000000"/>
+          <w:szCs w:val="28"/>
+        </w:rPr>
+        <w:t>ассказывать по слайду*</w:t>
+      </w:r>
+    </w:p>
+    <w:p>
+      <w:pPr>
+        <w:rPr>
+          <w:color w:val="000000"/>
+          <w:szCs w:val="28"/>
+        </w:rPr>
+      </w:pPr>
+      <w:r>
+        <w:rPr>
+          <w:b/>
+          <w:color w:val="000000"/>
+          <w:szCs w:val="28"/>
+        </w:rPr>
+        <w:t>Слайд 13.</w:t>
+      </w:r>
+      <w:r>
+        <w:rPr>
+          <w:b/>
+          <w:color w:val="000000"/>
+          <w:szCs w:val="28"/>
+        </w:rPr>
+        <w:t xml:space="preserve"> </w:t>
+      </w:r>
+      <w:r>
+        <w:rPr>
+          <w:color w:val="000000"/>
+          <w:szCs w:val="28"/>
+        </w:rPr>
+        <w:t xml:space="preserve">На слайде приведена одна из центральных форм пользовательского интерфейса. Таблица программ. </w:t>
+      </w:r>
+      <w:r>
+        <w:rPr>
+          <w:color w:val="000000"/>
+          <w:szCs w:val="28"/>
+        </w:rPr>
+        <w:t>В этой форме можно просматривать список программ. Осуществлять поиск по значениям отдельных полей. Например, можно ввести название (или часть названия) программы и искать этому полю. Можно отсортировать программы по названиям, автору, типу станка, дате создания программы. Для сортировки нужно нажать на заголовок таблицы.</w:t>
+      </w:r>
+      <w:r>
+        <w:rPr>
+          <w:color w:val="000000"/>
+          <w:szCs w:val="28"/>
+        </w:rPr>
+        <w:t xml:space="preserve"> </w:t>
+      </w:r>
+      <w:r>
+        <w:rPr>
+          <w:color w:val="000000"/>
+          <w:szCs w:val="28"/>
+        </w:rPr>
+        <w:t>При нажатии на название программы происходит переход на страницу этой программы, где указано название, тип станка, автор, дата, а также привязанные к этой программе чертежи и версии программы.</w:t>
+      </w:r>
+    </w:p>
+    <w:p>
+      <w:pPr>
+        <w:rPr>
+          <w:color w:val="000000"/>
+          <w:szCs w:val="28"/>
+        </w:rPr>
+      </w:pPr>
+      <w:r>
+        <w:rPr>
+          <w:b/>
+          <w:color w:val="000000"/>
+          <w:szCs w:val="28"/>
+        </w:rPr>
+        <w:t xml:space="preserve">Слайд 14. </w:t>
+      </w:r>
+      <w:r>
+        <w:rPr>
+          <w:b/>
+          <w:color w:val="000000"/>
+          <w:szCs w:val="28"/>
+        </w:rPr>
+        <w:t xml:space="preserve"> </w:t>
+      </w:r>
+      <w:r>
+        <w:rPr>
+          <w:color w:val="000000"/>
+          <w:szCs w:val="28"/>
+        </w:rPr>
+        <w:t xml:space="preserve">Страница пользователя системы. </w:t>
+      </w:r>
+    </w:p>
+    <w:p>
+      <w:pPr>
+        <w:rPr>
+          <w:color w:val="000000"/>
+          <w:szCs w:val="28"/>
+        </w:rPr>
+      </w:pPr>
+      <w:r>
+        <w:rPr>
+          <w:b/>
+          <w:color w:val="000000"/>
+          <w:szCs w:val="28"/>
+        </w:rPr>
+        <w:t xml:space="preserve">Слайд 15. </w:t>
+      </w:r>
+      <w:r>
+        <w:rPr>
+          <w:color w:val="000000"/>
+          <w:szCs w:val="28"/>
+        </w:rPr>
+        <w:t xml:space="preserve">Страница определённого типа станка. </w:t>
+      </w:r>
+      <w:r>
+        <w:rPr>
+          <w:color w:val="000000"/>
+          <w:szCs w:val="28"/>
+        </w:rPr>
+        <w:t>Внизу страницы показываются программы, которые предназначены для данного типа станка и все станки данного типа. По ссылкам можно перейти на страницы программ и на страницы станков.</w:t>
+      </w:r>
+    </w:p>
+    <w:p>
+      <w:pPr>
+        <w:rPr>
+          <w:color w:val="000000"/>
+          <w:szCs w:val="28"/>
+        </w:rPr>
+      </w:pPr>
+      <w:r>
+        <w:rPr>
+          <w:b/>
+          <w:color w:val="000000"/>
+          <w:szCs w:val="28"/>
+        </w:rPr>
+        <w:t>Слайд 16.</w:t>
+      </w:r>
+      <w:r>
+        <w:rPr>
+          <w:color w:val="000000"/>
+          <w:szCs w:val="28"/>
+        </w:rPr>
+        <w:t xml:space="preserve"> В результате была *читаем со слайдов*</w:t>
+      </w:r>
+      <w:r>
+        <w:rPr>
+          <w:color w:val="000000"/>
+          <w:szCs w:val="28"/>
+        </w:rPr>
+        <w:t>..</w:t>
+      </w:r>
+    </w:p>
+    <w:p>
+      <w:pPr>
+        <w:rPr>
+          <w:color w:val="000000"/>
+          <w:szCs w:val="28"/>
+        </w:rPr>
+      </w:pPr>
+    </w:p>
+    <w:p>
+      <w:pPr>
+        <w:rPr>
+          <w:color w:val="000000"/>
+          <w:szCs w:val="28"/>
+        </w:rPr>
+      </w:pPr>
+      <w:r>
+        <w:rPr>
+          <w:color w:val="000000"/>
+          <w:szCs w:val="28"/>
+        </w:rPr>
+        <w:t>Доклад закончил, готов ответить на ваши вопросы.</w:t>
+      </w:r>
     </w:p>
     <w:p/>
     <w:p/>
@@ -957,7 +1985,7 @@
       <w:rPr>
         <w:noProof/>
       </w:rPr>
-      <w:t>2</w:t>
+      <w:t>3</w:t>
     </w:r>
     <w:r>
       <w:fldChar w:fldCharType="end"/>
@@ -2400,6 +3428,7 @@
   <w:style w:type="character" w:default="1" w:styleId="a0">
     <w:name w:val="Default Paragraph Font"/>
     <w:uiPriority w:val="1"/>
+    <w:semiHidden/>
     <w:unhideWhenUsed/>
   </w:style>
   <w:style w:type="table" w:default="1" w:styleId="a1">

--- a/trunk/Кудрявцев Иван Владиславович/Речь.docx
+++ b/trunk/Кудрявцев Иван Владиславович/Речь.docx
@@ -114,14 +114,12 @@
       <w:r>
         <w:t>Используются немецкие станки «</w:t>
       </w:r>
-      <w:proofErr w:type="spellStart"/>
       <w:r>
         <w:rPr>
           <w:lang w:val="en-US"/>
         </w:rPr>
         <w:t>Monforts</w:t>
       </w:r>
-      <w:proofErr w:type="spellEnd"/>
       <w:r>
         <w:t>»</w:t>
       </w:r>
@@ -231,35 +229,23 @@
         <w:t>XP</w:t>
       </w:r>
       <w:r>
-        <w:t xml:space="preserve">, </w:t>
-      </w:r>
-      <w:proofErr w:type="gramStart"/>
-      <w:r>
-        <w:t>в</w:t>
-      </w:r>
-      <w:proofErr w:type="gramEnd"/>
-      <w:r>
-        <w:t xml:space="preserve"> которую интегрирована среда </w:t>
-      </w:r>
-      <w:proofErr w:type="spellStart"/>
+        <w:t xml:space="preserve">, в которую интегрирована среда </w:t>
+      </w:r>
       <w:r>
         <w:rPr>
           <w:lang w:val="en-US"/>
         </w:rPr>
         <w:t>Simens</w:t>
       </w:r>
-      <w:proofErr w:type="spellEnd"/>
-      <w:r>
-        <w:t xml:space="preserve"> </w:t>
-      </w:r>
-      <w:proofErr w:type="spellStart"/>
+      <w:r>
+        <w:t xml:space="preserve"> </w:t>
+      </w:r>
       <w:r>
         <w:rPr>
           <w:lang w:val="en-US"/>
         </w:rPr>
         <w:t>Sinumerik</w:t>
       </w:r>
-      <w:proofErr w:type="spellEnd"/>
       <w:r>
         <w:t xml:space="preserve"> 840</w:t>
       </w:r>
@@ -270,43 +256,14 @@
         <w:t>D</w:t>
       </w:r>
       <w:r>
-        <w:t xml:space="preserve">. </w:t>
-      </w:r>
-      <w:proofErr w:type="spellStart"/>
-      <w:r>
-        <w:t>Siemens</w:t>
-      </w:r>
-      <w:proofErr w:type="spellEnd"/>
-      <w:r>
-        <w:t xml:space="preserve"> </w:t>
-      </w:r>
-      <w:proofErr w:type="spellStart"/>
-      <w:r>
-        <w:t>Sinumerik</w:t>
-      </w:r>
-      <w:proofErr w:type="spellEnd"/>
-      <w:r>
-        <w:t xml:space="preserve"> – полностью цифровая система для пр</w:t>
+        <w:t>. Siemens Sinumerik – полностью цифровая система для пр</w:t>
       </w:r>
       <w:r>
         <w:t>актически всех типов применений</w:t>
       </w:r>
       <w:r>
-        <w:t xml:space="preserve">. </w:t>
-      </w:r>
-      <w:proofErr w:type="gramStart"/>
-      <w:r>
-        <w:t xml:space="preserve">Во всем мире </w:t>
-      </w:r>
-      <w:proofErr w:type="spellStart"/>
-      <w:r>
-        <w:t>Sinumerik</w:t>
-      </w:r>
-      <w:proofErr w:type="spellEnd"/>
-      <w:r>
-        <w:t xml:space="preserve">  применяется для: токарной обработки, сверления, фрезерования, шлифования, лазерной обработки, порезки, перфорации, изготовления оснастки и инструмента, как система управления прессами, для высокоскоростного раскроя материалов, обработки древесины и стекла, транспортировки, складских задач.</w:t>
-      </w:r>
-      <w:proofErr w:type="gramEnd"/>
+        <w:t>. Во всем мире Sinumerik  применяется для: токарной обработки, сверления, фрезерования, шлифования, лазерной обработки, порезки, перфорации, изготовления оснастки и инструмента, как система управления прессами, для высокоскоростного раскроя материалов, обработки древесины и стекла, транспортировки, складских задач.</w:t>
+      </w:r>
     </w:p>
     <w:p>
       <w:r>
@@ -338,25 +295,21 @@
       <w:r>
         <w:t xml:space="preserve">Так выглядит среда </w:t>
       </w:r>
-      <w:proofErr w:type="spellStart"/>
       <w:r>
         <w:rPr>
           <w:lang w:val="en-US"/>
         </w:rPr>
         <w:t>Simens</w:t>
       </w:r>
-      <w:proofErr w:type="spellEnd"/>
-      <w:r>
-        <w:t xml:space="preserve"> </w:t>
-      </w:r>
-      <w:proofErr w:type="spellStart"/>
+      <w:r>
+        <w:t xml:space="preserve"> </w:t>
+      </w:r>
       <w:r>
         <w:rPr>
           <w:lang w:val="en-US"/>
         </w:rPr>
         <w:t>Sinumerik</w:t>
       </w:r>
-      <w:proofErr w:type="spellEnd"/>
       <w:r>
         <w:t xml:space="preserve"> 840</w:t>
       </w:r>
@@ -420,15 +373,7 @@
         <w:t xml:space="preserve"> (</w:t>
       </w:r>
       <w:r>
-        <w:t xml:space="preserve">читать со слайда). Мы хотим перейти от ручного процесса наладки управляющей части к </w:t>
-      </w:r>
-      <w:proofErr w:type="gramStart"/>
-      <w:r>
-        <w:t>автоматизированному</w:t>
-      </w:r>
-      <w:proofErr w:type="gramEnd"/>
-      <w:r>
-        <w:t>.</w:t>
+        <w:t>читать со слайда). Мы хотим перейти от ручного процесса наладки управляющей части к автоматизированному.</w:t>
       </w:r>
     </w:p>
     <w:p>
@@ -593,14 +538,7 @@
           <w:color w:val="000000"/>
           <w:szCs w:val="28"/>
         </w:rPr>
-        <w:t xml:space="preserve"> часть</w:t>
-      </w:r>
-      <w:r>
-        <w:rPr>
-          <w:color w:val="000000"/>
-          <w:szCs w:val="28"/>
-        </w:rPr>
-        <w:t xml:space="preserve"> исполняется на сервере, выполняет хранение данных, все операции с данными, проверку прав и т.д.</w:t>
+        <w:t xml:space="preserve"> часть исполняется на сервере, выполняет хранение данных, все операции с данными, проверку прав и т.д.</w:t>
       </w:r>
     </w:p>
     <w:p>
@@ -682,21 +620,21 @@
         <w:t>:</w:t>
       </w:r>
       <w:r>
-        <w:t xml:space="preserve"> обычное</w:t>
-      </w:r>
-      <w:r>
-        <w:t xml:space="preserve"> </w:t>
-      </w:r>
-      <w:r>
-        <w:t xml:space="preserve">настольное и приложение с </w:t>
-      </w:r>
-      <w:proofErr w:type="spellStart"/>
-      <w:r>
-        <w:t>вэб</w:t>
-      </w:r>
-      <w:proofErr w:type="spellEnd"/>
-      <w:r>
-        <w:t xml:space="preserve">-интерфейсом. </w:t>
+        <w:t xml:space="preserve"> </w:t>
+      </w:r>
+      <w:bookmarkStart w:id="0" w:name="_GoBack"/>
+      <w:r>
+        <w:t>обычное</w:t>
+      </w:r>
+      <w:r>
+        <w:t xml:space="preserve"> </w:t>
+      </w:r>
+      <w:r>
+        <w:t xml:space="preserve">настольное и приложение </w:t>
+      </w:r>
+      <w:bookmarkEnd w:id="0"/>
+      <w:r>
+        <w:t xml:space="preserve">с вэб-интерфейсом. </w:t>
       </w:r>
     </w:p>
     <w:p>
@@ -786,23 +724,7 @@
           <w:color w:val="000000"/>
           <w:szCs w:val="28"/>
         </w:rPr>
-        <w:t xml:space="preserve">Для выполнения данного проекта, была выбрана реализация в виде </w:t>
-      </w:r>
-      <w:proofErr w:type="spellStart"/>
-      <w:r>
-        <w:rPr>
-          <w:color w:val="000000"/>
-          <w:szCs w:val="28"/>
-        </w:rPr>
-        <w:t>Web</w:t>
-      </w:r>
-      <w:proofErr w:type="spellEnd"/>
-      <w:r>
-        <w:rPr>
-          <w:color w:val="000000"/>
-          <w:szCs w:val="28"/>
-        </w:rPr>
-        <w:t>-приложения. Основными предпосылками к этому стали:</w:t>
+        <w:t>Для выполнения данного проекта, была выбрана реализация в виде Web-приложения. Основными предпосылками к этому стали:</w:t>
       </w:r>
     </w:p>
     <w:p>
@@ -990,8 +912,6 @@
           <w:szCs w:val="28"/>
         </w:rPr>
       </w:pPr>
-      <w:proofErr w:type="spellStart"/>
-      <w:proofErr w:type="gramStart"/>
       <w:r>
         <w:rPr>
           <w:color w:val="000000"/>
@@ -1000,7 +920,6 @@
         </w:rPr>
         <w:t>Denwer</w:t>
       </w:r>
-      <w:proofErr w:type="spellEnd"/>
       <w:r>
         <w:rPr>
           <w:color w:val="000000"/>
@@ -1072,15 +991,7 @@
           <w:color w:val="000000"/>
           <w:szCs w:val="28"/>
         </w:rPr>
-        <w:t>.</w:t>
-      </w:r>
-      <w:proofErr w:type="gramEnd"/>
-      <w:r>
-        <w:rPr>
-          <w:color w:val="000000"/>
-          <w:szCs w:val="28"/>
-        </w:rPr>
-        <w:t xml:space="preserve"> </w:t>
+        <w:t xml:space="preserve">. </w:t>
       </w:r>
       <w:r>
         <w:rPr>
@@ -1097,8 +1008,6 @@
           <w:szCs w:val="28"/>
         </w:rPr>
       </w:pPr>
-      <w:proofErr w:type="spellStart"/>
-      <w:proofErr w:type="gramStart"/>
       <w:r>
         <w:rPr>
           <w:color w:val="000000"/>
@@ -1107,7 +1016,6 @@
         </w:rPr>
         <w:t>PHPStorm</w:t>
       </w:r>
-      <w:proofErr w:type="spellEnd"/>
       <w:r>
         <w:rPr>
           <w:color w:val="000000"/>
@@ -1229,87 +1137,75 @@
           <w:color w:val="000000"/>
           <w:szCs w:val="28"/>
         </w:rPr>
+        <w:t xml:space="preserve">. </w:t>
+      </w:r>
+      <w:r>
+        <w:rPr>
+          <w:color w:val="000000"/>
+          <w:szCs w:val="28"/>
+          <w:lang w:val="en-US"/>
+        </w:rPr>
+        <w:t>C</w:t>
+      </w:r>
+      <w:r>
+        <w:rPr>
+          <w:color w:val="000000"/>
+          <w:szCs w:val="28"/>
+        </w:rPr>
+        <w:t xml:space="preserve"> </w:t>
+      </w:r>
+      <w:r>
+        <w:rPr>
+          <w:color w:val="000000"/>
+          <w:szCs w:val="28"/>
+          <w:lang w:val="en-US"/>
+        </w:rPr>
+        <w:t>CSS</w:t>
+      </w:r>
+      <w:r>
+        <w:rPr>
+          <w:color w:val="000000"/>
+          <w:szCs w:val="28"/>
+        </w:rPr>
+        <w:t xml:space="preserve"> </w:t>
+      </w:r>
+      <w:r>
+        <w:rPr>
+          <w:color w:val="000000"/>
+          <w:szCs w:val="28"/>
+        </w:rPr>
+        <w:t xml:space="preserve">практически не работал, используется стандартное оформление для </w:t>
+      </w:r>
+      <w:r>
+        <w:rPr>
+          <w:color w:val="000000"/>
+          <w:szCs w:val="28"/>
+          <w:lang w:val="en-US"/>
+        </w:rPr>
+        <w:t>Yii</w:t>
+      </w:r>
+      <w:r>
+        <w:rPr>
+          <w:color w:val="000000"/>
+          <w:szCs w:val="28"/>
+        </w:rPr>
+        <w:t xml:space="preserve"> </w:t>
+      </w:r>
+      <w:r>
+        <w:rPr>
+          <w:color w:val="000000"/>
+          <w:szCs w:val="28"/>
+          <w:lang w:val="en-US"/>
+        </w:rPr>
+        <w:t>Framework</w:t>
+      </w:r>
+      <w:r>
+        <w:rPr>
+          <w:color w:val="000000"/>
+          <w:szCs w:val="28"/>
+        </w:rPr>
         <w:t>.</w:t>
       </w:r>
-      <w:proofErr w:type="gramEnd"/>
-      <w:r>
-        <w:rPr>
-          <w:color w:val="000000"/>
-          <w:szCs w:val="28"/>
-        </w:rPr>
-        <w:t xml:space="preserve"> </w:t>
-      </w:r>
-      <w:proofErr w:type="gramStart"/>
-      <w:r>
-        <w:rPr>
-          <w:color w:val="000000"/>
-          <w:szCs w:val="28"/>
-          <w:lang w:val="en-US"/>
-        </w:rPr>
-        <w:t>C</w:t>
-      </w:r>
-      <w:r>
-        <w:rPr>
-          <w:color w:val="000000"/>
-          <w:szCs w:val="28"/>
-        </w:rPr>
-        <w:t xml:space="preserve"> </w:t>
-      </w:r>
-      <w:r>
-        <w:rPr>
-          <w:color w:val="000000"/>
-          <w:szCs w:val="28"/>
-          <w:lang w:val="en-US"/>
-        </w:rPr>
-        <w:t>CSS</w:t>
-      </w:r>
-      <w:r>
-        <w:rPr>
-          <w:color w:val="000000"/>
-          <w:szCs w:val="28"/>
-        </w:rPr>
-        <w:t xml:space="preserve"> </w:t>
-      </w:r>
-      <w:r>
-        <w:rPr>
-          <w:color w:val="000000"/>
-          <w:szCs w:val="28"/>
-        </w:rPr>
-        <w:t xml:space="preserve">практически не работал, используется стандартное оформление для </w:t>
-      </w:r>
-      <w:proofErr w:type="spellStart"/>
-      <w:r>
-        <w:rPr>
-          <w:color w:val="000000"/>
-          <w:szCs w:val="28"/>
-          <w:lang w:val="en-US"/>
-        </w:rPr>
-        <w:t>Yii</w:t>
-      </w:r>
-      <w:proofErr w:type="spellEnd"/>
-      <w:r>
-        <w:rPr>
-          <w:color w:val="000000"/>
-          <w:szCs w:val="28"/>
-        </w:rPr>
-        <w:t xml:space="preserve"> </w:t>
-      </w:r>
-      <w:r>
-        <w:rPr>
-          <w:color w:val="000000"/>
-          <w:szCs w:val="28"/>
-          <w:lang w:val="en-US"/>
-        </w:rPr>
-        <w:t>Framework</w:t>
-      </w:r>
-      <w:r>
-        <w:rPr>
-          <w:color w:val="000000"/>
-          <w:szCs w:val="28"/>
-        </w:rPr>
-        <w:t>.</w:t>
-      </w:r>
-      <w:proofErr w:type="gramEnd"/>
     </w:p>
     <w:p>
       <w:pPr>
@@ -1318,8 +1214,6 @@
           <w:szCs w:val="28"/>
         </w:rPr>
       </w:pPr>
-      <w:proofErr w:type="spellStart"/>
-      <w:proofErr w:type="gramStart"/>
       <w:r>
         <w:rPr>
           <w:color w:val="000000"/>
@@ -1329,7 +1223,6 @@
         <w:lastRenderedPageBreak/>
         <w:t>DBForge</w:t>
       </w:r>
-      <w:proofErr w:type="spellEnd"/>
       <w:r>
         <w:rPr>
           <w:color w:val="000000"/>
@@ -1387,15 +1280,7 @@
           <w:color w:val="000000"/>
           <w:szCs w:val="28"/>
         </w:rPr>
-        <w:t>для разработки структуры базы данных.</w:t>
-      </w:r>
-      <w:proofErr w:type="gramEnd"/>
-      <w:r>
-        <w:rPr>
-          <w:color w:val="000000"/>
-          <w:szCs w:val="28"/>
-        </w:rPr>
-        <w:t xml:space="preserve"> Этот инструмент позволяет визуально редактировать </w:t>
+        <w:t xml:space="preserve">для разработки структуры базы данных. Этот инструмент позволяет визуально редактировать </w:t>
       </w:r>
       <w:r>
         <w:rPr>
@@ -1425,7 +1310,14 @@
           <w:szCs w:val="28"/>
           <w:lang w:val="en-US"/>
         </w:rPr>
-        <w:t xml:space="preserve">MySQL </w:t>
+        <w:t>MySQL</w:t>
+      </w:r>
+      <w:r>
+        <w:rPr>
+          <w:color w:val="000000"/>
+          <w:szCs w:val="28"/>
+        </w:rPr>
+        <w:t xml:space="preserve"> </w:t>
       </w:r>
       <w:r>
         <w:rPr>
@@ -1455,17 +1347,205 @@
           <w:b/>
           <w:color w:val="000000"/>
           <w:szCs w:val="28"/>
+        </w:rPr>
+        <w:t xml:space="preserve"> 11</w:t>
+      </w:r>
+      <w:r>
+        <w:rPr>
+          <w:b/>
+          <w:color w:val="000000"/>
+          <w:szCs w:val="28"/>
+        </w:rPr>
+        <w:t xml:space="preserve">. </w:t>
+      </w:r>
+      <w:r>
+        <w:rPr>
+          <w:color w:val="000000"/>
+          <w:szCs w:val="28"/>
+        </w:rPr>
+        <w:t xml:space="preserve">База данных хранит все необходимые сведения. В ней хранятся сведения о пользователях системы (в таблице </w:t>
+      </w:r>
+      <w:r>
+        <w:rPr>
+          <w:color w:val="000000"/>
+          <w:szCs w:val="28"/>
           <w:lang w:val="en-US"/>
         </w:rPr>
-        <w:t xml:space="preserve"> 11</w:t>
-      </w:r>
-      <w:r>
-        <w:rPr>
-          <w:b/>
+        <w:t>user</w:t>
+      </w:r>
+      <w:r>
+        <w:rPr>
+          <w:color w:val="000000"/>
+          <w:szCs w:val="28"/>
+        </w:rPr>
+        <w:t xml:space="preserve"> *</w:t>
+      </w:r>
+      <w:r>
+        <w:rPr>
+          <w:color w:val="000000"/>
+          <w:szCs w:val="28"/>
+        </w:rPr>
+        <w:t>показать на слайде</w:t>
+      </w:r>
+      <w:r>
+        <w:rPr>
+          <w:color w:val="000000"/>
+          <w:szCs w:val="28"/>
+        </w:rPr>
+        <w:t xml:space="preserve">*), </w:t>
+      </w:r>
+      <w:r>
+        <w:rPr>
+          <w:color w:val="000000"/>
+          <w:szCs w:val="28"/>
+        </w:rPr>
+        <w:t xml:space="preserve">хранятся тексты программы в таблице </w:t>
+      </w:r>
+      <w:r>
+        <w:rPr>
           <w:color w:val="000000"/>
           <w:szCs w:val="28"/>
           <w:lang w:val="en-US"/>
         </w:rPr>
+        <w:t>programma</w:t>
+      </w:r>
+      <w:r>
+        <w:rPr>
+          <w:color w:val="000000"/>
+          <w:szCs w:val="28"/>
+        </w:rPr>
+        <w:t xml:space="preserve">, </w:t>
+      </w:r>
+      <w:r>
+        <w:rPr>
+          <w:color w:val="000000"/>
+          <w:szCs w:val="28"/>
+        </w:rPr>
+        <w:t xml:space="preserve">версии этих текстов (если программа имеет несколько версий) в таблице </w:t>
+      </w:r>
+      <w:r>
+        <w:rPr>
+          <w:color w:val="000000"/>
+          <w:szCs w:val="28"/>
+          <w:lang w:val="en-US"/>
+        </w:rPr>
+        <w:t>text</w:t>
+      </w:r>
+      <w:r>
+        <w:rPr>
+          <w:color w:val="000000"/>
+          <w:szCs w:val="28"/>
+        </w:rPr>
+        <w:t>_</w:t>
+      </w:r>
+      <w:r>
+        <w:rPr>
+          <w:color w:val="000000"/>
+          <w:szCs w:val="28"/>
+          <w:lang w:val="en-US"/>
+        </w:rPr>
+        <w:t>programmy</w:t>
+      </w:r>
+      <w:r>
+        <w:rPr>
+          <w:color w:val="000000"/>
+          <w:szCs w:val="28"/>
+        </w:rPr>
+        <w:t xml:space="preserve">, </w:t>
+      </w:r>
+      <w:r>
+        <w:rPr>
+          <w:color w:val="000000"/>
+          <w:szCs w:val="28"/>
+        </w:rPr>
+        <w:t xml:space="preserve">технологические процессы в таблице </w:t>
+      </w:r>
+      <w:r>
+        <w:rPr>
+          <w:color w:val="000000"/>
+          <w:szCs w:val="28"/>
+          <w:lang w:val="en-US"/>
+        </w:rPr>
+        <w:t>chertezh</w:t>
+      </w:r>
+      <w:r>
+        <w:rPr>
+          <w:color w:val="000000"/>
+          <w:szCs w:val="28"/>
+        </w:rPr>
+        <w:t xml:space="preserve">, </w:t>
+      </w:r>
+      <w:r>
+        <w:rPr>
+          <w:color w:val="000000"/>
+          <w:szCs w:val="28"/>
+        </w:rPr>
+        <w:t xml:space="preserve">станки в таблице </w:t>
+      </w:r>
+      <w:r>
+        <w:rPr>
+          <w:color w:val="000000"/>
+          <w:szCs w:val="28"/>
+          <w:lang w:val="en-US"/>
+        </w:rPr>
+        <w:t>stakon</w:t>
+      </w:r>
+      <w:r>
+        <w:rPr>
+          <w:color w:val="000000"/>
+          <w:szCs w:val="28"/>
+        </w:rPr>
+        <w:t xml:space="preserve"> </w:t>
+      </w:r>
+      <w:r>
+        <w:rPr>
+          <w:color w:val="000000"/>
+          <w:szCs w:val="28"/>
+        </w:rPr>
+        <w:t>и типы станков в таблице</w:t>
+      </w:r>
+      <w:r>
+        <w:rPr>
+          <w:color w:val="000000"/>
+          <w:szCs w:val="28"/>
+        </w:rPr>
+        <w:t>:</w:t>
+      </w:r>
+      <w:r>
+        <w:rPr>
+          <w:color w:val="000000"/>
+          <w:szCs w:val="28"/>
+        </w:rPr>
+        <w:t xml:space="preserve"> </w:t>
+      </w:r>
+      <w:r>
+        <w:rPr>
+          <w:color w:val="000000"/>
+          <w:szCs w:val="28"/>
+          <w:lang w:val="en-US"/>
+        </w:rPr>
+        <w:t>vid</w:t>
+      </w:r>
+      <w:r>
+        <w:rPr>
+          <w:color w:val="000000"/>
+          <w:szCs w:val="28"/>
+        </w:rPr>
+        <w:t>_</w:t>
+      </w:r>
+      <w:r>
+        <w:rPr>
+          <w:color w:val="000000"/>
+          <w:szCs w:val="28"/>
+          <w:lang w:val="en-US"/>
+        </w:rPr>
+        <w:t>stanka</w:t>
+      </w:r>
+      <w:r>
+        <w:rPr>
+          <w:color w:val="000000"/>
+          <w:szCs w:val="28"/>
+        </w:rPr>
         <w:t xml:space="preserve">. </w:t>
       </w:r>
       <w:r>
@@ -1473,216 +1553,7 @@
           <w:color w:val="000000"/>
           <w:szCs w:val="28"/>
         </w:rPr>
-        <w:t xml:space="preserve">База данных хранит все необходимые сведения. В ней хранятся сведения о пользователях системы (в таблице </w:t>
-      </w:r>
-      <w:r>
-        <w:rPr>
-          <w:color w:val="000000"/>
-          <w:szCs w:val="28"/>
-          <w:lang w:val="en-US"/>
-        </w:rPr>
-        <w:t>user</w:t>
-      </w:r>
-      <w:r>
-        <w:rPr>
-          <w:color w:val="000000"/>
-          <w:szCs w:val="28"/>
-        </w:rPr>
-        <w:t xml:space="preserve"> *</w:t>
-      </w:r>
-      <w:r>
-        <w:rPr>
-          <w:color w:val="000000"/>
-          <w:szCs w:val="28"/>
-        </w:rPr>
-        <w:t>показать на слайде</w:t>
-      </w:r>
-      <w:r>
-        <w:rPr>
-          <w:color w:val="000000"/>
-          <w:szCs w:val="28"/>
-        </w:rPr>
-        <w:t xml:space="preserve">*), </w:t>
-      </w:r>
-      <w:r>
-        <w:rPr>
-          <w:color w:val="000000"/>
-          <w:szCs w:val="28"/>
-        </w:rPr>
-        <w:t xml:space="preserve">хранятся тексты программы в таблице </w:t>
-      </w:r>
-      <w:proofErr w:type="spellStart"/>
-      <w:r>
-        <w:rPr>
-          <w:color w:val="000000"/>
-          <w:szCs w:val="28"/>
-          <w:lang w:val="en-US"/>
-        </w:rPr>
-        <w:t>programma</w:t>
-      </w:r>
-      <w:proofErr w:type="spellEnd"/>
-      <w:r>
-        <w:rPr>
-          <w:color w:val="000000"/>
-          <w:szCs w:val="28"/>
-        </w:rPr>
-        <w:t xml:space="preserve">, </w:t>
-      </w:r>
-      <w:r>
-        <w:rPr>
-          <w:color w:val="000000"/>
-          <w:szCs w:val="28"/>
-        </w:rPr>
-        <w:t xml:space="preserve">версии этих текстов (если программа имеет несколько версий) в таблице </w:t>
-      </w:r>
-      <w:r>
-        <w:rPr>
-          <w:color w:val="000000"/>
-          <w:szCs w:val="28"/>
-          <w:lang w:val="en-US"/>
-        </w:rPr>
-        <w:t>text</w:t>
-      </w:r>
-      <w:r>
-        <w:rPr>
-          <w:color w:val="000000"/>
-          <w:szCs w:val="28"/>
-        </w:rPr>
-        <w:t>_</w:t>
-      </w:r>
-      <w:proofErr w:type="spellStart"/>
-      <w:r>
-        <w:rPr>
-          <w:color w:val="000000"/>
-          <w:szCs w:val="28"/>
-          <w:lang w:val="en-US"/>
-        </w:rPr>
-        <w:t>programmy</w:t>
-      </w:r>
-      <w:proofErr w:type="spellEnd"/>
-      <w:r>
-        <w:rPr>
-          <w:color w:val="000000"/>
-          <w:szCs w:val="28"/>
-        </w:rPr>
-        <w:t xml:space="preserve">, </w:t>
-      </w:r>
-      <w:r>
-        <w:rPr>
-          <w:color w:val="000000"/>
-          <w:szCs w:val="28"/>
-        </w:rPr>
-        <w:t xml:space="preserve">технологические процессы в таблице </w:t>
-      </w:r>
-      <w:proofErr w:type="spellStart"/>
-      <w:r>
-        <w:rPr>
-          <w:color w:val="000000"/>
-          <w:szCs w:val="28"/>
-          <w:lang w:val="en-US"/>
-        </w:rPr>
-        <w:t>chertezh</w:t>
-      </w:r>
-      <w:proofErr w:type="spellEnd"/>
-      <w:r>
-        <w:rPr>
-          <w:color w:val="000000"/>
-          <w:szCs w:val="28"/>
-        </w:rPr>
-        <w:t xml:space="preserve">, </w:t>
-      </w:r>
-      <w:r>
-        <w:rPr>
-          <w:color w:val="000000"/>
-          <w:szCs w:val="28"/>
-        </w:rPr>
-        <w:t xml:space="preserve">станки в таблице </w:t>
-      </w:r>
-      <w:proofErr w:type="spellStart"/>
-      <w:r>
-        <w:rPr>
-          <w:color w:val="000000"/>
-          <w:szCs w:val="28"/>
-          <w:lang w:val="en-US"/>
-        </w:rPr>
-        <w:t>stakon</w:t>
-      </w:r>
-      <w:proofErr w:type="spellEnd"/>
-      <w:r>
-        <w:rPr>
-          <w:color w:val="000000"/>
-          <w:szCs w:val="28"/>
-        </w:rPr>
-        <w:t xml:space="preserve"> </w:t>
-      </w:r>
-      <w:r>
-        <w:rPr>
-          <w:color w:val="000000"/>
-          <w:szCs w:val="28"/>
-        </w:rPr>
-        <w:t>и типы станков в таблице</w:t>
-      </w:r>
-      <w:r>
-        <w:rPr>
-          <w:color w:val="000000"/>
-          <w:szCs w:val="28"/>
-        </w:rPr>
-        <w:t>:</w:t>
-      </w:r>
-      <w:r>
-        <w:rPr>
-          <w:color w:val="000000"/>
-          <w:szCs w:val="28"/>
-        </w:rPr>
-        <w:t xml:space="preserve"> </w:t>
-      </w:r>
-      <w:r>
-        <w:rPr>
-          <w:color w:val="000000"/>
-          <w:szCs w:val="28"/>
-          <w:lang w:val="en-US"/>
-        </w:rPr>
-        <w:t>vid</w:t>
-      </w:r>
-      <w:r>
-        <w:rPr>
-          <w:color w:val="000000"/>
-          <w:szCs w:val="28"/>
-        </w:rPr>
-        <w:t>_</w:t>
-      </w:r>
-      <w:proofErr w:type="spellStart"/>
-      <w:r>
-        <w:rPr>
-          <w:color w:val="000000"/>
-          <w:szCs w:val="28"/>
-          <w:lang w:val="en-US"/>
-        </w:rPr>
-        <w:t>stanka</w:t>
-      </w:r>
-      <w:proofErr w:type="spellEnd"/>
-      <w:r>
-        <w:rPr>
-          <w:color w:val="000000"/>
-          <w:szCs w:val="28"/>
-        </w:rPr>
-        <w:t xml:space="preserve">. </w:t>
-      </w:r>
-      <w:r>
-        <w:rPr>
-          <w:color w:val="000000"/>
-          <w:szCs w:val="28"/>
-        </w:rPr>
-        <w:t xml:space="preserve">Подробное описание полей есть в </w:t>
-      </w:r>
-      <w:bookmarkStart w:id="0" w:name="_GoBack"/>
-      <w:bookmarkEnd w:id="0"/>
-      <w:r>
-        <w:rPr>
-          <w:color w:val="000000"/>
-          <w:szCs w:val="28"/>
-        </w:rPr>
-        <w:t>пояснител</w:t>
+        <w:t>Подробное описание полей есть в пояснител</w:t>
       </w:r>
       <w:r>
         <w:rPr>
@@ -1720,39 +1591,7 @@
           <w:color w:val="000000"/>
           <w:szCs w:val="28"/>
         </w:rPr>
-        <w:t>Всё понятно</w:t>
-      </w:r>
-      <w:proofErr w:type="gramStart"/>
-      <w:r>
-        <w:rPr>
-          <w:color w:val="000000"/>
-          <w:szCs w:val="28"/>
-        </w:rPr>
-        <w:t>.</w:t>
-      </w:r>
-      <w:proofErr w:type="gramEnd"/>
-      <w:r>
-        <w:rPr>
-          <w:color w:val="000000"/>
-          <w:szCs w:val="28"/>
-        </w:rPr>
-        <w:t xml:space="preserve"> *</w:t>
-      </w:r>
-      <w:proofErr w:type="gramStart"/>
-      <w:r>
-        <w:rPr>
-          <w:color w:val="000000"/>
-          <w:szCs w:val="28"/>
-        </w:rPr>
-        <w:t>р</w:t>
-      </w:r>
-      <w:proofErr w:type="gramEnd"/>
-      <w:r>
-        <w:rPr>
-          <w:color w:val="000000"/>
-          <w:szCs w:val="28"/>
-        </w:rPr>
-        <w:t>ассказывать по слайду*</w:t>
+        <w:t>Всё понятно. *рассказывать по слайду*</w:t>
       </w:r>
     </w:p>
     <w:p>
@@ -1920,14 +1759,6 @@
         </w:rPr>
         <w:t>Доклад закончил, готов ответить на ваши вопросы.</w:t>
       </w:r>
-    </w:p>
-    <w:p/>
-    <w:p/>
-    <w:p/>
-    <w:p>
-      <w:pPr>
-        <w:ind w:left="720"/>
-      </w:pPr>
     </w:p>
     <w:sectPr>
       <w:footerReference w:type="default" r:id="rId8"/>
@@ -1985,7 +1816,7 @@
       <w:rPr>
         <w:noProof/>
       </w:rPr>
-      <w:t>3</w:t>
+      <w:t>1</w:t>
     </w:r>
     <w:r>
       <w:fldChar w:fldCharType="end"/>

--- a/trunk/Кудрявцев Иван Владиславович/Речь.docx
+++ b/trunk/Кудрявцев Иван Владиславович/Речь.docx
@@ -16,13 +16,25 @@
         <w:t xml:space="preserve">. </w:t>
       </w:r>
       <w:r>
-        <w:t xml:space="preserve">Здравствуйте уважаемые члены </w:t>
+        <w:t>Здравствуйте</w:t>
+      </w:r>
+      <w:r>
+        <w:t>,</w:t>
+      </w:r>
+      <w:r>
+        <w:t xml:space="preserve"> уважаемые члены </w:t>
       </w:r>
       <w:r>
         <w:t>аттестационной</w:t>
       </w:r>
       <w:r>
-        <w:t xml:space="preserve"> комиссии. Я предлагаю вашему вниманию свой дипломный проект на тему </w:t>
+        <w:t xml:space="preserve"> комиссии</w:t>
+      </w:r>
+      <w:r>
+        <w:t>!</w:t>
+      </w:r>
+      <w:r>
+        <w:t xml:space="preserve"> Я предлагаю вашему вниманию свой дипломный проект на тему </w:t>
       </w:r>
       <w:r>
         <w:rPr>
@@ -114,12 +126,14 @@
       <w:r>
         <w:t>Используются немецкие станки «</w:t>
       </w:r>
+      <w:proofErr w:type="spellStart"/>
       <w:r>
         <w:rPr>
           <w:lang w:val="en-US"/>
         </w:rPr>
         <w:t>Monforts</w:t>
       </w:r>
+      <w:proofErr w:type="spellEnd"/>
       <w:r>
         <w:t>»</w:t>
       </w:r>
@@ -229,23 +243,35 @@
         <w:t>XP</w:t>
       </w:r>
       <w:r>
-        <w:t xml:space="preserve">, в которую интегрирована среда </w:t>
-      </w:r>
+        <w:t xml:space="preserve">, </w:t>
+      </w:r>
+      <w:proofErr w:type="gramStart"/>
+      <w:r>
+        <w:t>в</w:t>
+      </w:r>
+      <w:proofErr w:type="gramEnd"/>
+      <w:r>
+        <w:t xml:space="preserve"> которую интегрирована среда </w:t>
+      </w:r>
+      <w:proofErr w:type="spellStart"/>
       <w:r>
         <w:rPr>
           <w:lang w:val="en-US"/>
         </w:rPr>
         <w:t>Simens</w:t>
       </w:r>
-      <w:r>
-        <w:t xml:space="preserve"> </w:t>
-      </w:r>
+      <w:proofErr w:type="spellEnd"/>
+      <w:r>
+        <w:t xml:space="preserve"> </w:t>
+      </w:r>
+      <w:proofErr w:type="spellStart"/>
       <w:r>
         <w:rPr>
           <w:lang w:val="en-US"/>
         </w:rPr>
         <w:t>Sinumerik</w:t>
       </w:r>
+      <w:proofErr w:type="spellEnd"/>
       <w:r>
         <w:t xml:space="preserve"> 840</w:t>
       </w:r>
@@ -256,14 +282,43 @@
         <w:t>D</w:t>
       </w:r>
       <w:r>
-        <w:t>. Siemens Sinumerik – полностью цифровая система для пр</w:t>
+        <w:t xml:space="preserve">. </w:t>
+      </w:r>
+      <w:proofErr w:type="spellStart"/>
+      <w:r>
+        <w:t>Siemens</w:t>
+      </w:r>
+      <w:proofErr w:type="spellEnd"/>
+      <w:r>
+        <w:t xml:space="preserve"> </w:t>
+      </w:r>
+      <w:proofErr w:type="spellStart"/>
+      <w:r>
+        <w:t>Sinumerik</w:t>
+      </w:r>
+      <w:proofErr w:type="spellEnd"/>
+      <w:r>
+        <w:t xml:space="preserve"> – полностью цифровая система для пр</w:t>
       </w:r>
       <w:r>
         <w:t>актически всех типов применений</w:t>
       </w:r>
       <w:r>
-        <w:t>. Во всем мире Sinumerik  применяется для: токарной обработки, сверления, фрезерования, шлифования, лазерной обработки, порезки, перфорации, изготовления оснастки и инструмента, как система управления прессами, для высокоскоростного раскроя материалов, обработки древесины и стекла, транспортировки, складских задач.</w:t>
-      </w:r>
+        <w:t xml:space="preserve">. </w:t>
+      </w:r>
+      <w:proofErr w:type="gramStart"/>
+      <w:r>
+        <w:t xml:space="preserve">Во всем мире </w:t>
+      </w:r>
+      <w:proofErr w:type="spellStart"/>
+      <w:r>
+        <w:t>Sinumerik</w:t>
+      </w:r>
+      <w:proofErr w:type="spellEnd"/>
+      <w:r>
+        <w:t xml:space="preserve">  применяется для: токарной обработки, сверления, фрезерования, шлифования, лазерной обработки, порезки, перфорации, изготовления оснастки и инструмента, как система управления прессами, для высокоскоростного раскроя материалов, обработки древесины и стекла, транспортировки, складских задач.</w:t>
+      </w:r>
+      <w:proofErr w:type="gramEnd"/>
     </w:p>
     <w:p>
       <w:r>
@@ -295,21 +350,25 @@
       <w:r>
         <w:t xml:space="preserve">Так выглядит среда </w:t>
       </w:r>
+      <w:proofErr w:type="spellStart"/>
       <w:r>
         <w:rPr>
           <w:lang w:val="en-US"/>
         </w:rPr>
         <w:t>Simens</w:t>
       </w:r>
-      <w:r>
-        <w:t xml:space="preserve"> </w:t>
-      </w:r>
+      <w:proofErr w:type="spellEnd"/>
+      <w:r>
+        <w:t xml:space="preserve"> </w:t>
+      </w:r>
+      <w:proofErr w:type="spellStart"/>
       <w:r>
         <w:rPr>
           <w:lang w:val="en-US"/>
         </w:rPr>
         <w:t>Sinumerik</w:t>
       </w:r>
+      <w:proofErr w:type="spellEnd"/>
       <w:r>
         <w:t xml:space="preserve"> 840</w:t>
       </w:r>
@@ -373,7 +432,15 @@
         <w:t xml:space="preserve"> (</w:t>
       </w:r>
       <w:r>
-        <w:t>читать со слайда). Мы хотим перейти от ручного процесса наладки управляющей части к автоматизированному.</w:t>
+        <w:t xml:space="preserve">читать со слайда). Мы хотим перейти от ручного процесса наладки управляющей части к </w:t>
+      </w:r>
+      <w:proofErr w:type="gramStart"/>
+      <w:r>
+        <w:t>автоматизированному</w:t>
+      </w:r>
+      <w:proofErr w:type="gramEnd"/>
+      <w:r>
+        <w:t>.</w:t>
       </w:r>
     </w:p>
     <w:p>
@@ -620,21 +687,21 @@
         <w:t>:</w:t>
       </w:r>
       <w:r>
-        <w:t xml:space="preserve"> </w:t>
-      </w:r>
-      <w:bookmarkStart w:id="0" w:name="_GoBack"/>
-      <w:r>
-        <w:t>обычное</w:t>
-      </w:r>
-      <w:r>
-        <w:t xml:space="preserve"> </w:t>
-      </w:r>
-      <w:r>
-        <w:t xml:space="preserve">настольное и приложение </w:t>
-      </w:r>
-      <w:bookmarkEnd w:id="0"/>
-      <w:r>
-        <w:t xml:space="preserve">с вэб-интерфейсом. </w:t>
+        <w:t xml:space="preserve"> обычное</w:t>
+      </w:r>
+      <w:r>
+        <w:t xml:space="preserve"> </w:t>
+      </w:r>
+      <w:r>
+        <w:t xml:space="preserve">настольное и приложение с </w:t>
+      </w:r>
+      <w:proofErr w:type="spellStart"/>
+      <w:r>
+        <w:t>вэб</w:t>
+      </w:r>
+      <w:proofErr w:type="spellEnd"/>
+      <w:r>
+        <w:t xml:space="preserve">-интерфейсом. </w:t>
       </w:r>
     </w:p>
     <w:p>
@@ -724,7 +791,23 @@
           <w:color w:val="000000"/>
           <w:szCs w:val="28"/>
         </w:rPr>
-        <w:t>Для выполнения данного проекта, была выбрана реализация в виде Web-приложения. Основными предпосылками к этому стали:</w:t>
+        <w:t xml:space="preserve">Для выполнения данного проекта, была выбрана реализация в виде </w:t>
+      </w:r>
+      <w:proofErr w:type="spellStart"/>
+      <w:r>
+        <w:rPr>
+          <w:color w:val="000000"/>
+          <w:szCs w:val="28"/>
+        </w:rPr>
+        <w:t>Web</w:t>
+      </w:r>
+      <w:proofErr w:type="spellEnd"/>
+      <w:r>
+        <w:rPr>
+          <w:color w:val="000000"/>
+          <w:szCs w:val="28"/>
+        </w:rPr>
+        <w:t>-приложения. Основными предпосылками к этому стали:</w:t>
       </w:r>
     </w:p>
     <w:p>
@@ -912,6 +995,8 @@
           <w:szCs w:val="28"/>
         </w:rPr>
       </w:pPr>
+      <w:proofErr w:type="spellStart"/>
+      <w:proofErr w:type="gramStart"/>
       <w:r>
         <w:rPr>
           <w:color w:val="000000"/>
@@ -920,6 +1005,7 @@
         </w:rPr>
         <w:t>Denwer</w:t>
       </w:r>
+      <w:proofErr w:type="spellEnd"/>
       <w:r>
         <w:rPr>
           <w:color w:val="000000"/>
@@ -991,7 +1077,15 @@
           <w:color w:val="000000"/>
           <w:szCs w:val="28"/>
         </w:rPr>
-        <w:t xml:space="preserve">. </w:t>
+        <w:t>.</w:t>
+      </w:r>
+      <w:proofErr w:type="gramEnd"/>
+      <w:r>
+        <w:rPr>
+          <w:color w:val="000000"/>
+          <w:szCs w:val="28"/>
+        </w:rPr>
+        <w:t xml:space="preserve"> </w:t>
       </w:r>
       <w:r>
         <w:rPr>
@@ -1008,6 +1102,8 @@
           <w:szCs w:val="28"/>
         </w:rPr>
       </w:pPr>
+      <w:proofErr w:type="spellStart"/>
+      <w:proofErr w:type="gramStart"/>
       <w:r>
         <w:rPr>
           <w:color w:val="000000"/>
@@ -1016,6 +1112,7 @@
         </w:rPr>
         <w:t>PHPStorm</w:t>
       </w:r>
+      <w:proofErr w:type="spellEnd"/>
       <w:r>
         <w:rPr>
           <w:color w:val="000000"/>
@@ -1137,8 +1234,17 @@
           <w:color w:val="000000"/>
           <w:szCs w:val="28"/>
         </w:rPr>
-        <w:t xml:space="preserve">. </w:t>
-      </w:r>
+        <w:t>.</w:t>
+      </w:r>
+      <w:proofErr w:type="gramEnd"/>
+      <w:r>
+        <w:rPr>
+          <w:color w:val="000000"/>
+          <w:szCs w:val="28"/>
+        </w:rPr>
+        <w:t xml:space="preserve"> </w:t>
+      </w:r>
+      <w:proofErr w:type="gramStart"/>
       <w:r>
         <w:rPr>
           <w:color w:val="000000"/>
@@ -1176,6 +1282,7 @@
         </w:rPr>
         <w:t xml:space="preserve">практически не работал, используется стандартное оформление для </w:t>
       </w:r>
+      <w:proofErr w:type="spellStart"/>
       <w:r>
         <w:rPr>
           <w:color w:val="000000"/>
@@ -1184,6 +1291,7 @@
         </w:rPr>
         <w:t>Yii</w:t>
       </w:r>
+      <w:proofErr w:type="spellEnd"/>
       <w:r>
         <w:rPr>
           <w:color w:val="000000"/>
@@ -1206,6 +1314,7 @@
         </w:rPr>
         <w:t>.</w:t>
       </w:r>
+      <w:proofErr w:type="gramEnd"/>
     </w:p>
     <w:p>
       <w:pPr>
@@ -1214,6 +1323,8 @@
           <w:szCs w:val="28"/>
         </w:rPr>
       </w:pPr>
+      <w:proofErr w:type="spellStart"/>
+      <w:proofErr w:type="gramStart"/>
       <w:r>
         <w:rPr>
           <w:color w:val="000000"/>
@@ -1223,6 +1334,7 @@
         <w:lastRenderedPageBreak/>
         <w:t>DBForge</w:t>
       </w:r>
+      <w:proofErr w:type="spellEnd"/>
       <w:r>
         <w:rPr>
           <w:color w:val="000000"/>
@@ -1280,7 +1392,15 @@
           <w:color w:val="000000"/>
           <w:szCs w:val="28"/>
         </w:rPr>
-        <w:t xml:space="preserve">для разработки структуры базы данных. Этот инструмент позволяет визуально редактировать </w:t>
+        <w:t>для разработки структуры базы данных.</w:t>
+      </w:r>
+      <w:proofErr w:type="gramEnd"/>
+      <w:r>
+        <w:rPr>
+          <w:color w:val="000000"/>
+          <w:szCs w:val="28"/>
+        </w:rPr>
+        <w:t xml:space="preserve"> Этот инструмент позволяет визуально редактировать </w:t>
       </w:r>
       <w:r>
         <w:rPr>
@@ -1367,6 +1487,7 @@
       </w:r>
       <w:r>
         <w:rPr>
+          <w:b/>
           <w:color w:val="000000"/>
           <w:szCs w:val="28"/>
           <w:lang w:val="en-US"/>
@@ -1401,14 +1522,17 @@
         </w:rPr>
         <w:t xml:space="preserve">хранятся тексты программы в таблице </w:t>
       </w:r>
-      <w:r>
-        <w:rPr>
+      <w:proofErr w:type="spellStart"/>
+      <w:r>
+        <w:rPr>
+          <w:b/>
           <w:color w:val="000000"/>
           <w:szCs w:val="28"/>
           <w:lang w:val="en-US"/>
         </w:rPr>
         <w:t>programma</w:t>
       </w:r>
+      <w:proofErr w:type="spellEnd"/>
       <w:r>
         <w:rPr>
           <w:color w:val="000000"/>
@@ -1421,10 +1545,20 @@
           <w:color w:val="000000"/>
           <w:szCs w:val="28"/>
         </w:rPr>
-        <w:t xml:space="preserve">версии этих текстов (если программа имеет несколько версий) в таблице </w:t>
-      </w:r>
-      <w:r>
-        <w:rPr>
+        <w:t>версии этих текстов (</w:t>
+      </w:r>
+      <w:bookmarkStart w:id="0" w:name="_GoBack"/>
+      <w:bookmarkEnd w:id="0"/>
+      <w:r>
+        <w:rPr>
+          <w:color w:val="000000"/>
+          <w:szCs w:val="28"/>
+        </w:rPr>
+        <w:t xml:space="preserve">если программа имеет несколько версий) в таблице </w:t>
+      </w:r>
+      <w:r>
+        <w:rPr>
+          <w:b/>
           <w:color w:val="000000"/>
           <w:szCs w:val="28"/>
           <w:lang w:val="en-US"/>
@@ -1433,19 +1567,23 @@
       </w:r>
       <w:r>
         <w:rPr>
+          <w:b/>
           <w:color w:val="000000"/>
           <w:szCs w:val="28"/>
         </w:rPr>
         <w:t>_</w:t>
       </w:r>
-      <w:r>
-        <w:rPr>
+      <w:proofErr w:type="spellStart"/>
+      <w:r>
+        <w:rPr>
+          <w:b/>
           <w:color w:val="000000"/>
           <w:szCs w:val="28"/>
           <w:lang w:val="en-US"/>
         </w:rPr>
         <w:t>programmy</w:t>
       </w:r>
+      <w:proofErr w:type="spellEnd"/>
       <w:r>
         <w:rPr>
           <w:color w:val="000000"/>
@@ -1460,14 +1598,17 @@
         </w:rPr>
         <w:t xml:space="preserve">технологические процессы в таблице </w:t>
       </w:r>
-      <w:r>
-        <w:rPr>
+      <w:proofErr w:type="spellStart"/>
+      <w:r>
+        <w:rPr>
+          <w:b/>
           <w:color w:val="000000"/>
           <w:szCs w:val="28"/>
           <w:lang w:val="en-US"/>
         </w:rPr>
         <w:t>chertezh</w:t>
       </w:r>
+      <w:proofErr w:type="spellEnd"/>
       <w:r>
         <w:rPr>
           <w:color w:val="000000"/>
@@ -1482,14 +1623,44 @@
         </w:rPr>
         <w:t xml:space="preserve">станки в таблице </w:t>
       </w:r>
-      <w:r>
-        <w:rPr>
+      <w:proofErr w:type="spellStart"/>
+      <w:r>
+        <w:rPr>
+          <w:b/>
           <w:color w:val="000000"/>
           <w:szCs w:val="28"/>
           <w:lang w:val="en-US"/>
         </w:rPr>
-        <w:t>stakon</w:t>
-      </w:r>
+        <w:t>sta</w:t>
+      </w:r>
+      <w:r>
+        <w:rPr>
+          <w:b/>
+          <w:color w:val="000000"/>
+          <w:szCs w:val="28"/>
+          <w:lang w:val="en-US"/>
+        </w:rPr>
+        <w:t>n</w:t>
+      </w:r>
+      <w:r>
+        <w:rPr>
+          <w:b/>
+          <w:color w:val="000000"/>
+          <w:szCs w:val="28"/>
+          <w:lang w:val="en-US"/>
+        </w:rPr>
+        <w:t>o</w:t>
+      </w:r>
+      <w:r>
+        <w:rPr>
+          <w:b/>
+          <w:color w:val="000000"/>
+          <w:szCs w:val="28"/>
+          <w:lang w:val="en-US"/>
+        </w:rPr>
+        <w:t>k</w:t>
+      </w:r>
+      <w:proofErr w:type="spellEnd"/>
       <w:r>
         <w:rPr>
           <w:color w:val="000000"/>
@@ -1520,6 +1691,7 @@
       </w:r>
       <w:r>
         <w:rPr>
+          <w:b/>
           <w:color w:val="000000"/>
           <w:szCs w:val="28"/>
           <w:lang w:val="en-US"/>
@@ -1528,19 +1700,23 @@
       </w:r>
       <w:r>
         <w:rPr>
+          <w:b/>
           <w:color w:val="000000"/>
           <w:szCs w:val="28"/>
         </w:rPr>
         <w:t>_</w:t>
       </w:r>
-      <w:r>
-        <w:rPr>
+      <w:proofErr w:type="spellStart"/>
+      <w:r>
+        <w:rPr>
+          <w:b/>
           <w:color w:val="000000"/>
           <w:szCs w:val="28"/>
           <w:lang w:val="en-US"/>
         </w:rPr>
         <w:t>stanka</w:t>
       </w:r>
+      <w:proofErr w:type="spellEnd"/>
       <w:r>
         <w:rPr>
           <w:color w:val="000000"/>
@@ -1591,7 +1767,39 @@
           <w:color w:val="000000"/>
           <w:szCs w:val="28"/>
         </w:rPr>
-        <w:t>Всё понятно. *рассказывать по слайду*</w:t>
+        <w:t>Всё понятно</w:t>
+      </w:r>
+      <w:proofErr w:type="gramStart"/>
+      <w:r>
+        <w:rPr>
+          <w:color w:val="000000"/>
+          <w:szCs w:val="28"/>
+        </w:rPr>
+        <w:t>.</w:t>
+      </w:r>
+      <w:proofErr w:type="gramEnd"/>
+      <w:r>
+        <w:rPr>
+          <w:color w:val="000000"/>
+          <w:szCs w:val="28"/>
+        </w:rPr>
+        <w:t xml:space="preserve"> *</w:t>
+      </w:r>
+      <w:proofErr w:type="gramStart"/>
+      <w:r>
+        <w:rPr>
+          <w:color w:val="000000"/>
+          <w:szCs w:val="28"/>
+        </w:rPr>
+        <w:t>р</w:t>
+      </w:r>
+      <w:proofErr w:type="gramEnd"/>
+      <w:r>
+        <w:rPr>
+          <w:color w:val="000000"/>
+          <w:szCs w:val="28"/>
+        </w:rPr>
+        <w:t>ассказывать по слайду*</w:t>
       </w:r>
     </w:p>
     <w:p>
@@ -1816,7 +2024,7 @@
       <w:rPr>
         <w:noProof/>
       </w:rPr>
-      <w:t>1</w:t>
+      <w:t>3</w:t>
     </w:r>
     <w:r>
       <w:fldChar w:fldCharType="end"/>
